--- a/TPI_REEL/JT/JT.docx
+++ b/TPI_REEL/JT/JT.docx
@@ -3273,7 +3273,7 @@
               <w:rPr>
                 <w:sz w:val="24"/>
               </w:rPr>
-              <w:t xml:space="preserve">Création du </w:t>
+              <w:t xml:space="preserve">A la suite des recherches effectuées les jours précédents, j’ai pu commencer la création du </w:t>
             </w:r>
             <w:proofErr w:type="spellStart"/>
             <w:r>
@@ -3287,13 +3287,27 @@
               <w:rPr>
                 <w:sz w:val="24"/>
               </w:rPr>
-              <w:t xml:space="preserve"> dynamique dont : Création des 2 fonctions pour créer le </w:t>
+              <w:t xml:space="preserve"> dynamique. Tout d’abord création des fonctions pour créer un </w:t>
             </w:r>
             <w:proofErr w:type="spellStart"/>
             <w:r>
               <w:rPr>
                 <w:sz w:val="24"/>
               </w:rPr>
+              <w:t>textview</w:t>
+            </w:r>
+            <w:proofErr w:type="spellEnd"/>
+            <w:r>
+              <w:rPr>
+                <w:sz w:val="24"/>
+              </w:rPr>
+              <w:t xml:space="preserve">, un </w:t>
+            </w:r>
+            <w:proofErr w:type="spellStart"/>
+            <w:r>
+              <w:rPr>
+                <w:sz w:val="24"/>
+              </w:rPr>
               <w:t>layout</w:t>
             </w:r>
             <w:proofErr w:type="spellEnd"/>
@@ -3301,7 +3315,21 @@
               <w:rPr>
                 <w:sz w:val="24"/>
               </w:rPr>
-              <w:t xml:space="preserve"> horizontal et vertical.</w:t>
+              <w:t xml:space="preserve"> horizontal, un </w:t>
+            </w:r>
+            <w:proofErr w:type="spellStart"/>
+            <w:r>
+              <w:rPr>
+                <w:sz w:val="24"/>
+              </w:rPr>
+              <w:t>layout</w:t>
+            </w:r>
+            <w:proofErr w:type="spellEnd"/>
+            <w:r>
+              <w:rPr>
+                <w:sz w:val="24"/>
+              </w:rPr>
+              <w:t xml:space="preserve"> vertical en fonction du nombre d’entrées reçues.</w:t>
             </w:r>
           </w:p>
         </w:tc>
@@ -3355,10 +3383,2358 @@
               <w:rPr>
                 <w:sz w:val="24"/>
               </w:rPr>
-              <w:t xml:space="preserve">Mise en place </w:t>
-            </w:r>
+              <w:lastRenderedPageBreak/>
+              <w:t xml:space="preserve">Utilisation des fonctions </w:t>
+            </w:r>
+            <w:proofErr w:type="spellStart"/>
+            <w:r>
+              <w:rPr>
+                <w:sz w:val="24"/>
+              </w:rPr>
+              <w:t>créees</w:t>
+            </w:r>
+            <w:proofErr w:type="spellEnd"/>
+            <w:r>
+              <w:rPr>
+                <w:sz w:val="24"/>
+              </w:rPr>
+              <w:t xml:space="preserve"> précédemment pour créer le </w:t>
+            </w:r>
+            <w:proofErr w:type="spellStart"/>
+            <w:r>
+              <w:rPr>
+                <w:sz w:val="24"/>
+              </w:rPr>
+              <w:t>layout</w:t>
+            </w:r>
+            <w:proofErr w:type="spellEnd"/>
+            <w:r>
+              <w:rPr>
+                <w:sz w:val="24"/>
+              </w:rPr>
+              <w:t xml:space="preserve">. Dorénavant fonctionnel. Ajout d’une </w:t>
+            </w:r>
+            <w:proofErr w:type="spellStart"/>
+            <w:r>
+              <w:rPr>
+                <w:sz w:val="24"/>
+              </w:rPr>
+              <w:t>scrollview</w:t>
+            </w:r>
+            <w:proofErr w:type="spellEnd"/>
+            <w:r>
+              <w:rPr>
+                <w:sz w:val="24"/>
+              </w:rPr>
+              <w:t xml:space="preserve"> en </w:t>
+            </w:r>
+            <w:proofErr w:type="spellStart"/>
+            <w:r>
+              <w:rPr>
+                <w:sz w:val="24"/>
+              </w:rPr>
+              <w:t>xml</w:t>
+            </w:r>
+            <w:proofErr w:type="spellEnd"/>
+            <w:r>
+              <w:rPr>
+                <w:sz w:val="24"/>
+              </w:rPr>
+              <w:t xml:space="preserve"> car les données reçues prenaient plus de place que la taille de l’écran.</w:t>
+            </w:r>
+          </w:p>
+        </w:tc>
+        <w:tc>
+          <w:tcPr>
+            <w:tcW w:w="900" w:type="dxa"/>
+            <w:tcBorders>
+              <w:top w:val="single" w:sz="6" w:space="0" w:color="auto"/>
+              <w:left w:val="single" w:sz="6" w:space="0" w:color="auto"/>
+              <w:right w:val="single" w:sz="12" w:space="0" w:color="auto"/>
+            </w:tcBorders>
+          </w:tcPr>
+          <w:p>
+            <w:pPr>
+              <w:spacing w:line="360" w:lineRule="atLeast"/>
+              <w:rPr>
+                <w:sz w:val="24"/>
+              </w:rPr>
+            </w:pPr>
+            <w:r>
+              <w:rPr>
+                <w:sz w:val="24"/>
+              </w:rPr>
+              <w:t>1</w:t>
+            </w:r>
+          </w:p>
+        </w:tc>
+      </w:tr>
+      <w:tr>
+        <w:trPr>
+          <w:cantSplit/>
+        </w:trPr>
+        <w:tc>
+          <w:tcPr>
+            <w:tcW w:w="8460" w:type="dxa"/>
+            <w:gridSpan w:val="3"/>
+            <w:tcBorders>
+              <w:top w:val="single" w:sz="6" w:space="0" w:color="auto"/>
+              <w:left w:val="single" w:sz="12" w:space="0" w:color="auto"/>
+              <w:right w:val="single" w:sz="6" w:space="0" w:color="auto"/>
+            </w:tcBorders>
+          </w:tcPr>
+          <w:p>
+            <w:pPr>
+              <w:spacing w:line="360" w:lineRule="atLeast"/>
+              <w:rPr>
+                <w:sz w:val="24"/>
+              </w:rPr>
+            </w:pPr>
+            <w:r>
+              <w:rPr>
+                <w:sz w:val="24"/>
+              </w:rPr>
+              <w:t>Recherche sur l’utilisation de l’</w:t>
+            </w:r>
+            <w:proofErr w:type="spellStart"/>
+            <w:r>
+              <w:rPr>
+                <w:sz w:val="24"/>
+              </w:rPr>
+              <w:t>autocompleteTextview</w:t>
+            </w:r>
+            <w:proofErr w:type="spellEnd"/>
+            <w:r>
+              <w:rPr>
+                <w:sz w:val="24"/>
+              </w:rPr>
+              <w:t xml:space="preserve"> et sur l’écriture ligne par ligne dans un fichier texte.</w:t>
+            </w:r>
+            <w:r>
+              <w:rPr>
+                <w:sz w:val="24"/>
+              </w:rPr>
+              <w:t xml:space="preserve"> Début de la </w:t>
+            </w:r>
+            <w:r>
+              <w:rPr>
+                <w:sz w:val="24"/>
+              </w:rPr>
+              <w:t>mise en place de la persistance.</w:t>
+            </w:r>
+          </w:p>
+        </w:tc>
+        <w:tc>
+          <w:tcPr>
+            <w:tcW w:w="900" w:type="dxa"/>
+            <w:tcBorders>
+              <w:top w:val="single" w:sz="6" w:space="0" w:color="auto"/>
+              <w:left w:val="single" w:sz="6" w:space="0" w:color="auto"/>
+              <w:right w:val="single" w:sz="12" w:space="0" w:color="auto"/>
+            </w:tcBorders>
+          </w:tcPr>
+          <w:p>
+            <w:pPr>
+              <w:spacing w:line="360" w:lineRule="atLeast"/>
+              <w:rPr>
+                <w:sz w:val="24"/>
+              </w:rPr>
+            </w:pPr>
+            <w:r>
+              <w:rPr>
+                <w:sz w:val="24"/>
+              </w:rPr>
+              <w:t>1</w:t>
+            </w:r>
+          </w:p>
+        </w:tc>
+      </w:tr>
+      <w:tr>
+        <w:trPr>
+          <w:cantSplit/>
+        </w:trPr>
+        <w:tc>
+          <w:tcPr>
+            <w:tcW w:w="8460" w:type="dxa"/>
+            <w:gridSpan w:val="3"/>
+            <w:tcBorders>
+              <w:top w:val="single" w:sz="6" w:space="0" w:color="auto"/>
+              <w:left w:val="single" w:sz="12" w:space="0" w:color="auto"/>
+              <w:right w:val="single" w:sz="6" w:space="0" w:color="auto"/>
+            </w:tcBorders>
+          </w:tcPr>
+          <w:p>
+            <w:pPr>
+              <w:spacing w:line="360" w:lineRule="atLeast"/>
+              <w:rPr>
+                <w:sz w:val="24"/>
+              </w:rPr>
+            </w:pPr>
+            <w:r>
+              <w:rPr>
+                <w:sz w:val="24"/>
+              </w:rPr>
+              <w:t>Création de 3 fonctions : Ecriture texte, Lecture texte et suppression des doublons.</w:t>
+            </w:r>
+            <w:r>
+              <w:rPr>
+                <w:sz w:val="24"/>
+              </w:rPr>
+              <w:t xml:space="preserve"> Mise en commun des fonctions pour ainsi avoir la persistance fonctionnelle.</w:t>
+            </w:r>
+            <w:r>
+              <w:rPr>
+                <w:sz w:val="24"/>
+              </w:rPr>
+              <w:t xml:space="preserve"> </w:t>
+            </w:r>
+            <w:r>
+              <w:rPr>
+                <w:sz w:val="24"/>
+              </w:rPr>
+              <w:t xml:space="preserve"> Affinement de la version démo pour jeudi.</w:t>
+            </w:r>
+          </w:p>
+        </w:tc>
+        <w:tc>
+          <w:tcPr>
+            <w:tcW w:w="900" w:type="dxa"/>
+            <w:tcBorders>
+              <w:top w:val="single" w:sz="6" w:space="0" w:color="auto"/>
+              <w:left w:val="single" w:sz="6" w:space="0" w:color="auto"/>
+              <w:right w:val="single" w:sz="12" w:space="0" w:color="auto"/>
+            </w:tcBorders>
+          </w:tcPr>
+          <w:p>
+            <w:pPr>
+              <w:spacing w:line="360" w:lineRule="atLeast"/>
+              <w:rPr>
+                <w:sz w:val="24"/>
+              </w:rPr>
+            </w:pPr>
+            <w:r>
+              <w:rPr>
+                <w:sz w:val="24"/>
+              </w:rPr>
+              <w:t>1</w:t>
+            </w:r>
+          </w:p>
+        </w:tc>
+      </w:tr>
+      <w:tr>
+        <w:trPr>
+          <w:cantSplit/>
+        </w:trPr>
+        <w:tc>
+          <w:tcPr>
+            <w:tcW w:w="8460" w:type="dxa"/>
+            <w:gridSpan w:val="3"/>
+            <w:tcBorders>
+              <w:top w:val="single" w:sz="6" w:space="0" w:color="auto"/>
+              <w:left w:val="single" w:sz="12" w:space="0" w:color="auto"/>
+              <w:right w:val="single" w:sz="6" w:space="0" w:color="auto"/>
+            </w:tcBorders>
+          </w:tcPr>
+          <w:p>
+            <w:pPr>
+              <w:spacing w:line="360" w:lineRule="atLeast"/>
+              <w:rPr>
+                <w:sz w:val="24"/>
+              </w:rPr>
+            </w:pPr>
+          </w:p>
+        </w:tc>
+        <w:tc>
+          <w:tcPr>
+            <w:tcW w:w="900" w:type="dxa"/>
+            <w:tcBorders>
+              <w:top w:val="single" w:sz="6" w:space="0" w:color="auto"/>
+              <w:left w:val="single" w:sz="6" w:space="0" w:color="auto"/>
+              <w:right w:val="single" w:sz="12" w:space="0" w:color="auto"/>
+            </w:tcBorders>
+          </w:tcPr>
+          <w:p>
+            <w:pPr>
+              <w:spacing w:line="360" w:lineRule="atLeast"/>
+              <w:rPr>
+                <w:sz w:val="24"/>
+              </w:rPr>
+            </w:pPr>
+          </w:p>
+        </w:tc>
+      </w:tr>
+      <w:tr>
+        <w:trPr>
+          <w:cantSplit/>
+        </w:trPr>
+        <w:tc>
+          <w:tcPr>
+            <w:tcW w:w="8460" w:type="dxa"/>
+            <w:gridSpan w:val="3"/>
+            <w:tcBorders>
+              <w:top w:val="single" w:sz="6" w:space="0" w:color="auto"/>
+              <w:left w:val="single" w:sz="12" w:space="0" w:color="auto"/>
+              <w:right w:val="single" w:sz="6" w:space="0" w:color="auto"/>
+            </w:tcBorders>
+          </w:tcPr>
+          <w:p>
+            <w:pPr>
+              <w:spacing w:line="360" w:lineRule="atLeast"/>
+              <w:rPr>
+                <w:sz w:val="24"/>
+              </w:rPr>
+            </w:pPr>
+            <w:r>
+              <w:rPr>
+                <w:sz w:val="24"/>
+              </w:rPr>
+              <w:t>Jeudi 30.03.2017</w:t>
+            </w:r>
+          </w:p>
+        </w:tc>
+        <w:tc>
+          <w:tcPr>
+            <w:tcW w:w="900" w:type="dxa"/>
+            <w:tcBorders>
+              <w:top w:val="single" w:sz="6" w:space="0" w:color="auto"/>
+              <w:left w:val="single" w:sz="6" w:space="0" w:color="auto"/>
+              <w:right w:val="single" w:sz="12" w:space="0" w:color="auto"/>
+            </w:tcBorders>
+          </w:tcPr>
+          <w:p>
+            <w:pPr>
+              <w:spacing w:line="360" w:lineRule="atLeast"/>
+              <w:rPr>
+                <w:sz w:val="24"/>
+              </w:rPr>
+            </w:pPr>
+          </w:p>
+        </w:tc>
+      </w:tr>
+      <w:tr>
+        <w:trPr>
+          <w:cantSplit/>
+        </w:trPr>
+        <w:tc>
+          <w:tcPr>
+            <w:tcW w:w="8460" w:type="dxa"/>
+            <w:gridSpan w:val="3"/>
+            <w:tcBorders>
+              <w:top w:val="single" w:sz="6" w:space="0" w:color="auto"/>
+              <w:left w:val="single" w:sz="12" w:space="0" w:color="auto"/>
+              <w:right w:val="single" w:sz="6" w:space="0" w:color="auto"/>
+            </w:tcBorders>
+          </w:tcPr>
+          <w:p>
+            <w:pPr>
+              <w:spacing w:line="360" w:lineRule="atLeast"/>
+              <w:rPr>
+                <w:sz w:val="24"/>
+              </w:rPr>
+            </w:pPr>
+            <w:r>
+              <w:rPr>
+                <w:sz w:val="24"/>
+              </w:rPr>
+              <w:t xml:space="preserve">Création de la seconde activité, du </w:t>
+            </w:r>
+            <w:proofErr w:type="spellStart"/>
+            <w:r>
+              <w:rPr>
+                <w:sz w:val="24"/>
+              </w:rPr>
+              <w:t>layout</w:t>
+            </w:r>
+            <w:proofErr w:type="spellEnd"/>
+            <w:r>
+              <w:rPr>
+                <w:sz w:val="24"/>
+              </w:rPr>
+              <w:t xml:space="preserve"> et </w:t>
+            </w:r>
+            <w:r>
+              <w:rPr>
+                <w:sz w:val="24"/>
+              </w:rPr>
+              <w:t>mise en place des requêtes avec des dates choisies arbitrairement</w:t>
+            </w:r>
+            <w:r>
+              <w:rPr>
+                <w:sz w:val="24"/>
+              </w:rPr>
+              <w:t>.</w:t>
+            </w:r>
+          </w:p>
+        </w:tc>
+        <w:tc>
+          <w:tcPr>
+            <w:tcW w:w="900" w:type="dxa"/>
+            <w:tcBorders>
+              <w:top w:val="single" w:sz="6" w:space="0" w:color="auto"/>
+              <w:left w:val="single" w:sz="6" w:space="0" w:color="auto"/>
+              <w:right w:val="single" w:sz="12" w:space="0" w:color="auto"/>
+            </w:tcBorders>
+          </w:tcPr>
+          <w:p>
+            <w:pPr>
+              <w:spacing w:line="360" w:lineRule="atLeast"/>
+              <w:rPr>
+                <w:sz w:val="24"/>
+              </w:rPr>
+            </w:pPr>
+            <w:r>
+              <w:rPr>
+                <w:sz w:val="24"/>
+              </w:rPr>
+              <w:t>1</w:t>
+            </w:r>
+          </w:p>
+        </w:tc>
+      </w:tr>
+      <w:tr>
+        <w:trPr>
+          <w:cantSplit/>
+        </w:trPr>
+        <w:tc>
+          <w:tcPr>
+            <w:tcW w:w="8460" w:type="dxa"/>
+            <w:gridSpan w:val="3"/>
+            <w:tcBorders>
+              <w:top w:val="single" w:sz="6" w:space="0" w:color="auto"/>
+              <w:left w:val="single" w:sz="12" w:space="0" w:color="auto"/>
+              <w:right w:val="single" w:sz="6" w:space="0" w:color="auto"/>
+            </w:tcBorders>
+          </w:tcPr>
+          <w:p>
+            <w:pPr>
+              <w:spacing w:line="360" w:lineRule="atLeast"/>
+              <w:rPr>
+                <w:sz w:val="24"/>
+              </w:rPr>
+            </w:pPr>
+            <w:r>
+              <w:rPr>
+                <w:sz w:val="24"/>
+              </w:rPr>
+              <w:t xml:space="preserve">Traitement des données JSON reçues pour les mettre dans des </w:t>
+            </w:r>
+            <w:proofErr w:type="spellStart"/>
+            <w:r>
+              <w:rPr>
+                <w:sz w:val="24"/>
+              </w:rPr>
+              <w:t>arraylists</w:t>
+            </w:r>
+            <w:proofErr w:type="spellEnd"/>
+            <w:r>
+              <w:rPr>
+                <w:sz w:val="24"/>
+              </w:rPr>
+              <w:t>. Le code est pratiquement le même que la première activité, mais cette fois-ci, je devais faire une boucle avec le nombre de jour.</w:t>
+            </w:r>
+          </w:p>
+        </w:tc>
+        <w:tc>
+          <w:tcPr>
+            <w:tcW w:w="900" w:type="dxa"/>
+            <w:tcBorders>
+              <w:top w:val="single" w:sz="6" w:space="0" w:color="auto"/>
+              <w:left w:val="single" w:sz="6" w:space="0" w:color="auto"/>
+              <w:right w:val="single" w:sz="12" w:space="0" w:color="auto"/>
+            </w:tcBorders>
+          </w:tcPr>
+          <w:p>
+            <w:pPr>
+              <w:spacing w:line="360" w:lineRule="atLeast"/>
+              <w:rPr>
+                <w:sz w:val="24"/>
+              </w:rPr>
+            </w:pPr>
+            <w:r>
+              <w:rPr>
+                <w:sz w:val="24"/>
+              </w:rPr>
+              <w:t>1</w:t>
+            </w:r>
+          </w:p>
+        </w:tc>
+      </w:tr>
+      <w:tr>
+        <w:trPr>
+          <w:cantSplit/>
+        </w:trPr>
+        <w:tc>
+          <w:tcPr>
+            <w:tcW w:w="8460" w:type="dxa"/>
+            <w:gridSpan w:val="3"/>
+            <w:tcBorders>
+              <w:top w:val="single" w:sz="6" w:space="0" w:color="auto"/>
+              <w:left w:val="single" w:sz="12" w:space="0" w:color="auto"/>
+              <w:right w:val="single" w:sz="6" w:space="0" w:color="auto"/>
+            </w:tcBorders>
+          </w:tcPr>
+          <w:p>
+            <w:pPr>
+              <w:spacing w:line="360" w:lineRule="atLeast"/>
+              <w:rPr>
+                <w:sz w:val="24"/>
+              </w:rPr>
+            </w:pPr>
+            <w:r>
+              <w:rPr>
+                <w:sz w:val="24"/>
+              </w:rPr>
+              <w:t>Début de la fonction permettant de mettre dans un tableau les dates du lundi à dimanche en fonction de la</w:t>
+            </w:r>
+            <w:r>
+              <w:rPr>
+                <w:sz w:val="24"/>
+              </w:rPr>
+              <w:t xml:space="preserve"> </w:t>
+            </w:r>
+            <w:r>
+              <w:rPr>
+                <w:sz w:val="24"/>
+              </w:rPr>
+              <w:t>date qui était dans l’</w:t>
+            </w:r>
+            <w:proofErr w:type="spellStart"/>
+            <w:r>
+              <w:rPr>
+                <w:sz w:val="24"/>
+              </w:rPr>
+              <w:t>edittext</w:t>
+            </w:r>
+            <w:proofErr w:type="spellEnd"/>
+            <w:r>
+              <w:rPr>
+                <w:sz w:val="24"/>
+              </w:rPr>
+              <w:t xml:space="preserve"> </w:t>
+            </w:r>
+            <w:proofErr w:type="spellStart"/>
+            <w:r>
+              <w:rPr>
+                <w:sz w:val="24"/>
+              </w:rPr>
+              <w:t>etdate</w:t>
+            </w:r>
+            <w:proofErr w:type="spellEnd"/>
+            <w:r>
+              <w:rPr>
+                <w:sz w:val="24"/>
+              </w:rPr>
+              <w:t>.</w:t>
+            </w:r>
+          </w:p>
+        </w:tc>
+        <w:tc>
+          <w:tcPr>
+            <w:tcW w:w="900" w:type="dxa"/>
+            <w:tcBorders>
+              <w:top w:val="single" w:sz="6" w:space="0" w:color="auto"/>
+              <w:left w:val="single" w:sz="6" w:space="0" w:color="auto"/>
+              <w:right w:val="single" w:sz="12" w:space="0" w:color="auto"/>
+            </w:tcBorders>
+          </w:tcPr>
+          <w:p>
+            <w:pPr>
+              <w:spacing w:line="360" w:lineRule="atLeast"/>
+              <w:rPr>
+                <w:sz w:val="24"/>
+              </w:rPr>
+            </w:pPr>
+            <w:r>
+              <w:rPr>
+                <w:sz w:val="24"/>
+              </w:rPr>
+              <w:t>1</w:t>
+            </w:r>
+          </w:p>
+        </w:tc>
+      </w:tr>
+      <w:tr>
+        <w:trPr>
+          <w:cantSplit/>
+        </w:trPr>
+        <w:tc>
+          <w:tcPr>
+            <w:tcW w:w="8460" w:type="dxa"/>
+            <w:gridSpan w:val="3"/>
+            <w:tcBorders>
+              <w:top w:val="single" w:sz="6" w:space="0" w:color="auto"/>
+              <w:left w:val="single" w:sz="12" w:space="0" w:color="auto"/>
+              <w:right w:val="single" w:sz="6" w:space="0" w:color="auto"/>
+            </w:tcBorders>
+          </w:tcPr>
+          <w:p>
+            <w:pPr>
+              <w:spacing w:line="360" w:lineRule="atLeast"/>
+              <w:rPr>
+                <w:sz w:val="24"/>
+              </w:rPr>
+            </w:pPr>
+            <w:r>
+              <w:rPr>
+                <w:sz w:val="24"/>
+              </w:rPr>
+              <w:t>Fin de la fonction et présentation &amp; et discussion avec l’expert.</w:t>
+            </w:r>
+          </w:p>
+        </w:tc>
+        <w:tc>
+          <w:tcPr>
+            <w:tcW w:w="900" w:type="dxa"/>
+            <w:tcBorders>
+              <w:top w:val="single" w:sz="6" w:space="0" w:color="auto"/>
+              <w:left w:val="single" w:sz="6" w:space="0" w:color="auto"/>
+              <w:right w:val="single" w:sz="12" w:space="0" w:color="auto"/>
+            </w:tcBorders>
+          </w:tcPr>
+          <w:p>
+            <w:pPr>
+              <w:spacing w:line="360" w:lineRule="atLeast"/>
+              <w:rPr>
+                <w:sz w:val="24"/>
+              </w:rPr>
+            </w:pPr>
+            <w:r>
+              <w:rPr>
+                <w:sz w:val="24"/>
+              </w:rPr>
+              <w:t>1</w:t>
+            </w:r>
+          </w:p>
+        </w:tc>
+      </w:tr>
+      <w:tr>
+        <w:trPr>
+          <w:cantSplit/>
+        </w:trPr>
+        <w:tc>
+          <w:tcPr>
+            <w:tcW w:w="8460" w:type="dxa"/>
+            <w:gridSpan w:val="3"/>
+            <w:tcBorders>
+              <w:top w:val="single" w:sz="6" w:space="0" w:color="auto"/>
+              <w:left w:val="single" w:sz="12" w:space="0" w:color="auto"/>
+              <w:right w:val="single" w:sz="6" w:space="0" w:color="auto"/>
+            </w:tcBorders>
+          </w:tcPr>
+          <w:p>
+            <w:pPr>
+              <w:spacing w:line="360" w:lineRule="atLeast"/>
+              <w:rPr>
+                <w:sz w:val="24"/>
+              </w:rPr>
+            </w:pPr>
+            <w:r>
+              <w:rPr>
+                <w:sz w:val="24"/>
+              </w:rPr>
+              <w:t xml:space="preserve">Implémentation de la fonction </w:t>
+            </w:r>
+            <w:proofErr w:type="spellStart"/>
+            <w:r>
+              <w:rPr>
+                <w:sz w:val="24"/>
+              </w:rPr>
+              <w:t>DateEnSemaine</w:t>
+            </w:r>
+            <w:proofErr w:type="spellEnd"/>
+            <w:r>
+              <w:rPr>
+                <w:sz w:val="24"/>
+              </w:rPr>
+              <w:t xml:space="preserve"> dans l’</w:t>
+            </w:r>
+            <w:proofErr w:type="spellStart"/>
+            <w:r>
+              <w:rPr>
+                <w:sz w:val="24"/>
+              </w:rPr>
+              <w:t>onCreate</w:t>
+            </w:r>
+            <w:proofErr w:type="spellEnd"/>
+            <w:r>
+              <w:rPr>
+                <w:sz w:val="24"/>
+              </w:rPr>
+              <w:t>, et modification des requêtes qui utilisent dorénavant les dates de la semaine (fourni par le tableau des dates de la semaine).</w:t>
+            </w:r>
+          </w:p>
+        </w:tc>
+        <w:tc>
+          <w:tcPr>
+            <w:tcW w:w="900" w:type="dxa"/>
+            <w:tcBorders>
+              <w:top w:val="single" w:sz="6" w:space="0" w:color="auto"/>
+              <w:left w:val="single" w:sz="6" w:space="0" w:color="auto"/>
+              <w:right w:val="single" w:sz="12" w:space="0" w:color="auto"/>
+            </w:tcBorders>
+          </w:tcPr>
+          <w:p>
+            <w:pPr>
+              <w:spacing w:line="360" w:lineRule="atLeast"/>
+              <w:rPr>
+                <w:sz w:val="24"/>
+              </w:rPr>
+            </w:pPr>
+            <w:r>
+              <w:rPr>
+                <w:sz w:val="24"/>
+              </w:rPr>
+              <w:t>1</w:t>
+            </w:r>
+          </w:p>
+        </w:tc>
+      </w:tr>
+      <w:tr>
+        <w:trPr>
+          <w:cantSplit/>
+        </w:trPr>
+        <w:tc>
+          <w:tcPr>
+            <w:tcW w:w="8460" w:type="dxa"/>
+            <w:gridSpan w:val="3"/>
+            <w:tcBorders>
+              <w:top w:val="single" w:sz="6" w:space="0" w:color="auto"/>
+              <w:left w:val="single" w:sz="12" w:space="0" w:color="auto"/>
+              <w:right w:val="single" w:sz="6" w:space="0" w:color="auto"/>
+            </w:tcBorders>
+          </w:tcPr>
+          <w:p>
+            <w:pPr>
+              <w:spacing w:line="360" w:lineRule="atLeast"/>
+              <w:rPr>
+                <w:sz w:val="24"/>
+              </w:rPr>
+            </w:pPr>
+          </w:p>
+        </w:tc>
+        <w:tc>
+          <w:tcPr>
+            <w:tcW w:w="900" w:type="dxa"/>
+            <w:tcBorders>
+              <w:top w:val="single" w:sz="6" w:space="0" w:color="auto"/>
+              <w:left w:val="single" w:sz="6" w:space="0" w:color="auto"/>
+              <w:right w:val="single" w:sz="12" w:space="0" w:color="auto"/>
+            </w:tcBorders>
+          </w:tcPr>
+          <w:p>
+            <w:pPr>
+              <w:spacing w:line="360" w:lineRule="atLeast"/>
+              <w:rPr>
+                <w:sz w:val="24"/>
+              </w:rPr>
+            </w:pPr>
+          </w:p>
+        </w:tc>
+      </w:tr>
+      <w:tr>
+        <w:trPr>
+          <w:cantSplit/>
+        </w:trPr>
+        <w:tc>
+          <w:tcPr>
+            <w:tcW w:w="8460" w:type="dxa"/>
+            <w:gridSpan w:val="3"/>
+            <w:tcBorders>
+              <w:top w:val="single" w:sz="6" w:space="0" w:color="auto"/>
+              <w:left w:val="single" w:sz="12" w:space="0" w:color="auto"/>
+              <w:right w:val="single" w:sz="6" w:space="0" w:color="auto"/>
+            </w:tcBorders>
+          </w:tcPr>
+          <w:p>
+            <w:pPr>
+              <w:spacing w:line="360" w:lineRule="atLeast"/>
+              <w:rPr>
+                <w:sz w:val="24"/>
+              </w:rPr>
+            </w:pPr>
+            <w:r>
+              <w:rPr>
+                <w:sz w:val="24"/>
+              </w:rPr>
+              <w:t>Mardi 18.04.2017</w:t>
+            </w:r>
+          </w:p>
+        </w:tc>
+        <w:tc>
+          <w:tcPr>
+            <w:tcW w:w="900" w:type="dxa"/>
+            <w:tcBorders>
+              <w:top w:val="single" w:sz="6" w:space="0" w:color="auto"/>
+              <w:left w:val="single" w:sz="6" w:space="0" w:color="auto"/>
+              <w:right w:val="single" w:sz="12" w:space="0" w:color="auto"/>
+            </w:tcBorders>
+          </w:tcPr>
+          <w:p>
+            <w:pPr>
+              <w:spacing w:line="360" w:lineRule="atLeast"/>
+              <w:rPr>
+                <w:sz w:val="24"/>
+              </w:rPr>
+            </w:pPr>
+          </w:p>
+        </w:tc>
+      </w:tr>
+      <w:tr>
+        <w:trPr>
+          <w:cantSplit/>
+        </w:trPr>
+        <w:tc>
+          <w:tcPr>
+            <w:tcW w:w="8460" w:type="dxa"/>
+            <w:gridSpan w:val="3"/>
+            <w:tcBorders>
+              <w:top w:val="single" w:sz="6" w:space="0" w:color="auto"/>
+              <w:left w:val="single" w:sz="12" w:space="0" w:color="auto"/>
+              <w:right w:val="single" w:sz="6" w:space="0" w:color="auto"/>
+            </w:tcBorders>
+          </w:tcPr>
+          <w:p>
+            <w:pPr>
+              <w:spacing w:line="360" w:lineRule="atLeast"/>
+              <w:rPr>
+                <w:sz w:val="24"/>
+              </w:rPr>
+            </w:pPr>
+            <w:r>
+              <w:rPr>
+                <w:sz w:val="24"/>
+              </w:rPr>
+              <w:t xml:space="preserve">Changement des id de quelques </w:t>
+            </w:r>
+            <w:proofErr w:type="spellStart"/>
+            <w:r>
+              <w:rPr>
+                <w:sz w:val="24"/>
+              </w:rPr>
+              <w:t>views</w:t>
+            </w:r>
+            <w:proofErr w:type="spellEnd"/>
+            <w:r>
+              <w:rPr>
+                <w:sz w:val="24"/>
+              </w:rPr>
+              <w:t xml:space="preserve"> dans la seconde activité, car les mêmes noms d’id dans les deux activités créaient des interférences. </w:t>
+            </w:r>
+            <w:r>
+              <w:rPr>
+                <w:sz w:val="24"/>
+              </w:rPr>
+              <w:t xml:space="preserve">Création des cases pour les périodes dans le </w:t>
+            </w:r>
+            <w:proofErr w:type="spellStart"/>
+            <w:r>
+              <w:rPr>
+                <w:sz w:val="24"/>
+              </w:rPr>
+              <w:t>xml</w:t>
+            </w:r>
+            <w:proofErr w:type="spellEnd"/>
+            <w:r>
+              <w:rPr>
+                <w:sz w:val="24"/>
+              </w:rPr>
+              <w:t>.</w:t>
+            </w:r>
+          </w:p>
+        </w:tc>
+        <w:tc>
+          <w:tcPr>
+            <w:tcW w:w="900" w:type="dxa"/>
+            <w:tcBorders>
+              <w:top w:val="single" w:sz="6" w:space="0" w:color="auto"/>
+              <w:left w:val="single" w:sz="6" w:space="0" w:color="auto"/>
+              <w:right w:val="single" w:sz="12" w:space="0" w:color="auto"/>
+            </w:tcBorders>
+          </w:tcPr>
+          <w:p>
+            <w:pPr>
+              <w:spacing w:line="360" w:lineRule="atLeast"/>
+              <w:rPr>
+                <w:sz w:val="24"/>
+              </w:rPr>
+            </w:pPr>
+            <w:r>
+              <w:rPr>
+                <w:sz w:val="24"/>
+              </w:rPr>
+              <w:t>1</w:t>
+            </w:r>
+          </w:p>
+        </w:tc>
+      </w:tr>
+      <w:tr>
+        <w:trPr>
+          <w:cantSplit/>
+        </w:trPr>
+        <w:tc>
+          <w:tcPr>
+            <w:tcW w:w="8460" w:type="dxa"/>
+            <w:gridSpan w:val="3"/>
+            <w:tcBorders>
+              <w:top w:val="single" w:sz="6" w:space="0" w:color="auto"/>
+              <w:left w:val="single" w:sz="12" w:space="0" w:color="auto"/>
+              <w:right w:val="single" w:sz="6" w:space="0" w:color="auto"/>
+            </w:tcBorders>
+          </w:tcPr>
+          <w:p>
+            <w:pPr>
+              <w:spacing w:line="360" w:lineRule="atLeast"/>
+              <w:rPr>
+                <w:sz w:val="24"/>
+              </w:rPr>
+            </w:pPr>
+            <w:r>
+              <w:rPr>
+                <w:sz w:val="24"/>
+              </w:rPr>
+              <w:t xml:space="preserve">Récupération des </w:t>
+            </w:r>
+            <w:proofErr w:type="spellStart"/>
+            <w:r>
+              <w:rPr>
+                <w:sz w:val="24"/>
+              </w:rPr>
+              <w:t>views</w:t>
+            </w:r>
+            <w:proofErr w:type="spellEnd"/>
+            <w:r>
+              <w:rPr>
+                <w:sz w:val="24"/>
+              </w:rPr>
+              <w:t xml:space="preserve"> pour les mettre dans des </w:t>
+            </w:r>
+            <w:proofErr w:type="spellStart"/>
+            <w:r>
+              <w:rPr>
+                <w:sz w:val="24"/>
+              </w:rPr>
+              <w:t>linearlayouts</w:t>
+            </w:r>
+            <w:proofErr w:type="spellEnd"/>
+            <w:r>
+              <w:rPr>
+                <w:sz w:val="24"/>
+              </w:rPr>
+              <w:t xml:space="preserve"> et </w:t>
+            </w:r>
+            <w:proofErr w:type="spellStart"/>
+            <w:r>
+              <w:rPr>
+                <w:sz w:val="24"/>
+              </w:rPr>
+              <w:t>textview</w:t>
+            </w:r>
+            <w:proofErr w:type="spellEnd"/>
+            <w:r>
+              <w:rPr>
+                <w:sz w:val="24"/>
+              </w:rPr>
+              <w:t xml:space="preserve"> 2 dimensions (avec </w:t>
+            </w:r>
+            <w:proofErr w:type="spellStart"/>
+            <w:r>
+              <w:rPr>
+                <w:sz w:val="24"/>
+              </w:rPr>
+              <w:t>findviewbyid</w:t>
+            </w:r>
+            <w:proofErr w:type="spellEnd"/>
+            <w:r>
+              <w:rPr>
+                <w:sz w:val="24"/>
+              </w:rPr>
+              <w:t xml:space="preserve">). Ajout du switch avec comme case les heures de débuts (par exemple 8h10, 8h55…). Selon le cas, on envoie  à la fonction </w:t>
+            </w:r>
+            <w:proofErr w:type="spellStart"/>
+            <w:r>
+              <w:rPr>
+                <w:sz w:val="24"/>
+              </w:rPr>
+              <w:t>afficheSemaine</w:t>
+            </w:r>
+            <w:proofErr w:type="spellEnd"/>
+            <w:r>
+              <w:rPr>
+                <w:sz w:val="24"/>
+              </w:rPr>
+              <w:t xml:space="preserve"> le numéro du </w:t>
+            </w:r>
+            <w:proofErr w:type="spellStart"/>
+            <w:r>
+              <w:rPr>
+                <w:sz w:val="24"/>
+              </w:rPr>
+              <w:t>layout</w:t>
+            </w:r>
+            <w:proofErr w:type="spellEnd"/>
+            <w:r>
+              <w:rPr>
+                <w:sz w:val="24"/>
+              </w:rPr>
+              <w:t xml:space="preserve"> en question et la date du début.</w:t>
+            </w:r>
+          </w:p>
+        </w:tc>
+        <w:tc>
+          <w:tcPr>
+            <w:tcW w:w="900" w:type="dxa"/>
+            <w:tcBorders>
+              <w:top w:val="single" w:sz="6" w:space="0" w:color="auto"/>
+              <w:left w:val="single" w:sz="6" w:space="0" w:color="auto"/>
+              <w:right w:val="single" w:sz="12" w:space="0" w:color="auto"/>
+            </w:tcBorders>
+          </w:tcPr>
+          <w:p>
+            <w:pPr>
+              <w:spacing w:line="360" w:lineRule="atLeast"/>
+              <w:rPr>
+                <w:sz w:val="24"/>
+              </w:rPr>
+            </w:pPr>
+            <w:r>
+              <w:rPr>
+                <w:sz w:val="24"/>
+              </w:rPr>
+              <w:t>1</w:t>
+            </w:r>
+          </w:p>
+        </w:tc>
+      </w:tr>
+      <w:tr>
+        <w:trPr>
+          <w:cantSplit/>
+        </w:trPr>
+        <w:tc>
+          <w:tcPr>
+            <w:tcW w:w="8460" w:type="dxa"/>
+            <w:gridSpan w:val="3"/>
+            <w:tcBorders>
+              <w:top w:val="single" w:sz="6" w:space="0" w:color="auto"/>
+              <w:left w:val="single" w:sz="12" w:space="0" w:color="auto"/>
+              <w:right w:val="single" w:sz="6" w:space="0" w:color="auto"/>
+            </w:tcBorders>
+          </w:tcPr>
+          <w:p>
+            <w:pPr>
+              <w:spacing w:line="360" w:lineRule="atLeast"/>
+              <w:rPr>
+                <w:sz w:val="24"/>
+              </w:rPr>
+            </w:pPr>
+            <w:r>
+              <w:rPr>
+                <w:sz w:val="24"/>
+              </w:rPr>
+              <w:t>Création de la fonction</w:t>
+            </w:r>
+            <w:r>
+              <w:rPr>
+                <w:sz w:val="24"/>
+              </w:rPr>
+              <w:t xml:space="preserve"> </w:t>
+            </w:r>
+            <w:proofErr w:type="spellStart"/>
+            <w:r>
+              <w:rPr>
+                <w:sz w:val="24"/>
+              </w:rPr>
+              <w:t>afficheSemaine</w:t>
+            </w:r>
+            <w:proofErr w:type="spellEnd"/>
+            <w:r>
+              <w:rPr>
+                <w:sz w:val="24"/>
+              </w:rPr>
+              <w:t xml:space="preserve"> </w:t>
+            </w:r>
+            <w:r>
+              <w:rPr>
+                <w:sz w:val="24"/>
+              </w:rPr>
+              <w:t>qui va s’occuper de</w:t>
+            </w:r>
+            <w:r>
+              <w:rPr>
+                <w:sz w:val="24"/>
+              </w:rPr>
+              <w:t xml:space="preserve"> traiter les données (nom de la branche, salle…) et les placer dans la période correspondante dans le </w:t>
+            </w:r>
+            <w:proofErr w:type="spellStart"/>
+            <w:r>
+              <w:rPr>
+                <w:sz w:val="24"/>
+              </w:rPr>
+              <w:t>layout</w:t>
+            </w:r>
+            <w:proofErr w:type="spellEnd"/>
+            <w:r>
+              <w:rPr>
+                <w:sz w:val="24"/>
+              </w:rPr>
+              <w:t>.</w:t>
+            </w:r>
+          </w:p>
+        </w:tc>
+        <w:tc>
+          <w:tcPr>
+            <w:tcW w:w="900" w:type="dxa"/>
+            <w:tcBorders>
+              <w:top w:val="single" w:sz="6" w:space="0" w:color="auto"/>
+              <w:left w:val="single" w:sz="6" w:space="0" w:color="auto"/>
+              <w:right w:val="single" w:sz="12" w:space="0" w:color="auto"/>
+            </w:tcBorders>
+          </w:tcPr>
+          <w:p>
+            <w:pPr>
+              <w:spacing w:line="360" w:lineRule="atLeast"/>
+              <w:rPr>
+                <w:sz w:val="24"/>
+              </w:rPr>
+            </w:pPr>
+            <w:r>
+              <w:rPr>
+                <w:sz w:val="24"/>
+              </w:rPr>
+              <w:t>1</w:t>
+            </w:r>
+          </w:p>
+        </w:tc>
+      </w:tr>
+      <w:tr>
+        <w:trPr>
+          <w:cantSplit/>
+        </w:trPr>
+        <w:tc>
+          <w:tcPr>
+            <w:tcW w:w="8460" w:type="dxa"/>
+            <w:gridSpan w:val="3"/>
+            <w:tcBorders>
+              <w:top w:val="single" w:sz="6" w:space="0" w:color="auto"/>
+              <w:left w:val="single" w:sz="12" w:space="0" w:color="auto"/>
+              <w:right w:val="single" w:sz="6" w:space="0" w:color="auto"/>
+            </w:tcBorders>
+          </w:tcPr>
+          <w:p>
+            <w:pPr>
+              <w:spacing w:line="360" w:lineRule="atLeast"/>
+              <w:rPr>
+                <w:sz w:val="24"/>
+              </w:rPr>
+            </w:pPr>
+            <w:r>
+              <w:rPr>
+                <w:sz w:val="24"/>
+              </w:rPr>
+              <w:t xml:space="preserve">Amélioration de la fonction </w:t>
+            </w:r>
+            <w:proofErr w:type="spellStart"/>
+            <w:r>
+              <w:rPr>
+                <w:sz w:val="24"/>
+              </w:rPr>
+              <w:t>afficheSemaine</w:t>
+            </w:r>
+            <w:proofErr w:type="spellEnd"/>
+            <w:r>
+              <w:rPr>
+                <w:sz w:val="24"/>
+              </w:rPr>
+              <w:t xml:space="preserve"> qui va maintenant détecter le nombre de période et ainsi colorier plusieurs cases.</w:t>
+            </w:r>
+          </w:p>
+        </w:tc>
+        <w:tc>
+          <w:tcPr>
+            <w:tcW w:w="900" w:type="dxa"/>
+            <w:tcBorders>
+              <w:top w:val="single" w:sz="6" w:space="0" w:color="auto"/>
+              <w:left w:val="single" w:sz="6" w:space="0" w:color="auto"/>
+              <w:right w:val="single" w:sz="12" w:space="0" w:color="auto"/>
+            </w:tcBorders>
+          </w:tcPr>
+          <w:p>
+            <w:pPr>
+              <w:spacing w:line="360" w:lineRule="atLeast"/>
+              <w:rPr>
+                <w:sz w:val="24"/>
+              </w:rPr>
+            </w:pPr>
+            <w:r>
+              <w:rPr>
+                <w:sz w:val="24"/>
+              </w:rPr>
+              <w:t>1</w:t>
+            </w:r>
+          </w:p>
+        </w:tc>
+      </w:tr>
+      <w:tr>
+        <w:trPr>
+          <w:cantSplit/>
+        </w:trPr>
+        <w:tc>
+          <w:tcPr>
+            <w:tcW w:w="8460" w:type="dxa"/>
+            <w:gridSpan w:val="3"/>
+            <w:tcBorders>
+              <w:top w:val="single" w:sz="6" w:space="0" w:color="auto"/>
+              <w:left w:val="single" w:sz="12" w:space="0" w:color="auto"/>
+              <w:right w:val="single" w:sz="6" w:space="0" w:color="auto"/>
+            </w:tcBorders>
+          </w:tcPr>
+          <w:p>
+            <w:pPr>
+              <w:spacing w:line="360" w:lineRule="atLeast"/>
+              <w:rPr>
+                <w:sz w:val="24"/>
+              </w:rPr>
+            </w:pPr>
+            <w:r>
+              <w:rPr>
+                <w:sz w:val="24"/>
+              </w:rPr>
+              <w:t>Une fois l’affichage relativement fonctionnelle, création du tableau de couleur et de l’algorithme pour attribuer la même couleur aux mêmes branches.</w:t>
+            </w:r>
+          </w:p>
+        </w:tc>
+        <w:tc>
+          <w:tcPr>
+            <w:tcW w:w="900" w:type="dxa"/>
+            <w:tcBorders>
+              <w:top w:val="single" w:sz="6" w:space="0" w:color="auto"/>
+              <w:left w:val="single" w:sz="6" w:space="0" w:color="auto"/>
+              <w:right w:val="single" w:sz="12" w:space="0" w:color="auto"/>
+            </w:tcBorders>
+          </w:tcPr>
+          <w:p>
+            <w:pPr>
+              <w:spacing w:line="360" w:lineRule="atLeast"/>
+              <w:rPr>
+                <w:sz w:val="24"/>
+              </w:rPr>
+            </w:pPr>
+            <w:r>
+              <w:rPr>
+                <w:sz w:val="24"/>
+              </w:rPr>
+              <w:t>1</w:t>
+            </w:r>
+          </w:p>
+        </w:tc>
+      </w:tr>
+      <w:tr>
+        <w:trPr>
+          <w:cantSplit/>
+        </w:trPr>
+        <w:tc>
+          <w:tcPr>
+            <w:tcW w:w="8460" w:type="dxa"/>
+            <w:gridSpan w:val="3"/>
+            <w:tcBorders>
+              <w:top w:val="single" w:sz="6" w:space="0" w:color="auto"/>
+              <w:left w:val="single" w:sz="12" w:space="0" w:color="auto"/>
+              <w:right w:val="single" w:sz="6" w:space="0" w:color="auto"/>
+            </w:tcBorders>
+          </w:tcPr>
+          <w:p>
+            <w:pPr>
+              <w:spacing w:line="360" w:lineRule="atLeast"/>
+              <w:rPr>
+                <w:sz w:val="24"/>
+              </w:rPr>
+            </w:pPr>
+            <w:r>
+              <w:rPr>
+                <w:sz w:val="24"/>
+              </w:rPr>
+              <w:lastRenderedPageBreak/>
+              <w:t>Amélioration esthétique : maintenant, si la fonction détecte plusieurs périodes, alors le texte va être centré. Si la branche dure plus d’une période, alors on va également afficher le nom du professeur concerné.</w:t>
+            </w:r>
+          </w:p>
+        </w:tc>
+        <w:tc>
+          <w:tcPr>
+            <w:tcW w:w="900" w:type="dxa"/>
+            <w:tcBorders>
+              <w:top w:val="single" w:sz="6" w:space="0" w:color="auto"/>
+              <w:left w:val="single" w:sz="6" w:space="0" w:color="auto"/>
+              <w:right w:val="single" w:sz="12" w:space="0" w:color="auto"/>
+            </w:tcBorders>
+          </w:tcPr>
+          <w:p>
+            <w:pPr>
+              <w:spacing w:line="360" w:lineRule="atLeast"/>
+              <w:rPr>
+                <w:sz w:val="24"/>
+              </w:rPr>
+            </w:pPr>
+            <w:r>
+              <w:rPr>
+                <w:sz w:val="24"/>
+              </w:rPr>
+              <w:t>1</w:t>
+            </w:r>
+          </w:p>
+        </w:tc>
+      </w:tr>
+      <w:tr>
+        <w:trPr>
+          <w:cantSplit/>
+        </w:trPr>
+        <w:tc>
+          <w:tcPr>
+            <w:tcW w:w="8460" w:type="dxa"/>
+            <w:gridSpan w:val="3"/>
+            <w:tcBorders>
+              <w:top w:val="single" w:sz="6" w:space="0" w:color="auto"/>
+              <w:left w:val="single" w:sz="12" w:space="0" w:color="auto"/>
+              <w:right w:val="single" w:sz="6" w:space="0" w:color="auto"/>
+            </w:tcBorders>
+          </w:tcPr>
+          <w:p>
+            <w:pPr>
+              <w:spacing w:line="360" w:lineRule="atLeast"/>
+              <w:rPr>
+                <w:sz w:val="24"/>
+              </w:rPr>
+            </w:pPr>
+            <w:r>
+              <w:rPr>
+                <w:sz w:val="24"/>
+              </w:rPr>
+              <w:t xml:space="preserve">Lorsque la branche dure une seule période, pour ne pas perdre trop de place, le </w:t>
+            </w:r>
+            <w:proofErr w:type="spellStart"/>
+            <w:r>
+              <w:rPr>
+                <w:sz w:val="24"/>
+              </w:rPr>
+              <w:t>codeMatière</w:t>
+            </w:r>
+            <w:proofErr w:type="spellEnd"/>
+            <w:r>
+              <w:rPr>
+                <w:sz w:val="24"/>
+              </w:rPr>
+              <w:t xml:space="preserve"> va être affiché à la place du libellé. Si la branche dure plusieurs périodes, alors on va couper les libelles de plus de 20 caractères et les afficher sur plusieurs lignes. Car sans cela, les libellés trop longs faisaient décaler tout le tableau.</w:t>
+            </w:r>
+          </w:p>
+        </w:tc>
+        <w:tc>
+          <w:tcPr>
+            <w:tcW w:w="900" w:type="dxa"/>
+            <w:tcBorders>
+              <w:top w:val="single" w:sz="6" w:space="0" w:color="auto"/>
+              <w:left w:val="single" w:sz="6" w:space="0" w:color="auto"/>
+              <w:right w:val="single" w:sz="12" w:space="0" w:color="auto"/>
+            </w:tcBorders>
+          </w:tcPr>
+          <w:p>
+            <w:pPr>
+              <w:spacing w:line="360" w:lineRule="atLeast"/>
+              <w:rPr>
+                <w:sz w:val="24"/>
+              </w:rPr>
+            </w:pPr>
+            <w:r>
+              <w:rPr>
+                <w:sz w:val="24"/>
+              </w:rPr>
+              <w:t>1</w:t>
+            </w:r>
+          </w:p>
+        </w:tc>
+      </w:tr>
+      <w:tr>
+        <w:trPr>
+          <w:cantSplit/>
+        </w:trPr>
+        <w:tc>
+          <w:tcPr>
+            <w:tcW w:w="8460" w:type="dxa"/>
+            <w:gridSpan w:val="3"/>
+            <w:tcBorders>
+              <w:top w:val="single" w:sz="6" w:space="0" w:color="auto"/>
+              <w:left w:val="single" w:sz="12" w:space="0" w:color="auto"/>
+              <w:right w:val="single" w:sz="6" w:space="0" w:color="auto"/>
+            </w:tcBorders>
+          </w:tcPr>
+          <w:p>
+            <w:pPr>
+              <w:spacing w:line="360" w:lineRule="atLeast"/>
+              <w:rPr>
+                <w:sz w:val="24"/>
+              </w:rPr>
+            </w:pPr>
+            <w:r>
+              <w:rPr>
+                <w:sz w:val="24"/>
+              </w:rPr>
+              <w:t xml:space="preserve">Petit problème technique survenu : </w:t>
+            </w:r>
+            <w:proofErr w:type="spellStart"/>
+            <w:r>
+              <w:rPr>
+                <w:sz w:val="24"/>
+              </w:rPr>
+              <w:t>Hypercool</w:t>
+            </w:r>
+            <w:proofErr w:type="spellEnd"/>
+            <w:r>
+              <w:rPr>
+                <w:sz w:val="24"/>
+              </w:rPr>
+              <w:t xml:space="preserve"> et </w:t>
+            </w:r>
+            <w:proofErr w:type="spellStart"/>
+            <w:r>
+              <w:rPr>
+                <w:sz w:val="24"/>
+              </w:rPr>
+              <w:t>Horaires.cpln</w:t>
+            </w:r>
+            <w:proofErr w:type="spellEnd"/>
+            <w:r>
+              <w:rPr>
+                <w:sz w:val="24"/>
+              </w:rPr>
+              <w:t xml:space="preserve"> ne répondaient plus du tout et je ne recevais donc plus aucunes données. Je décide de passer à la suite et puis revenir lorsque tout devient à nouveau fonctionnel. Création du menu pour pouvoir changer de vue dans l’activité semaine.</w:t>
+            </w:r>
+          </w:p>
+        </w:tc>
+        <w:tc>
+          <w:tcPr>
+            <w:tcW w:w="900" w:type="dxa"/>
+            <w:tcBorders>
+              <w:top w:val="single" w:sz="6" w:space="0" w:color="auto"/>
+              <w:left w:val="single" w:sz="6" w:space="0" w:color="auto"/>
+              <w:right w:val="single" w:sz="12" w:space="0" w:color="auto"/>
+            </w:tcBorders>
+          </w:tcPr>
+          <w:p>
+            <w:pPr>
+              <w:spacing w:line="360" w:lineRule="atLeast"/>
+              <w:rPr>
+                <w:sz w:val="24"/>
+              </w:rPr>
+            </w:pPr>
+            <w:r>
+              <w:rPr>
+                <w:sz w:val="24"/>
+              </w:rPr>
+              <w:t>1</w:t>
+            </w:r>
+          </w:p>
+        </w:tc>
+      </w:tr>
+      <w:tr>
+        <w:trPr>
+          <w:cantSplit/>
+        </w:trPr>
+        <w:tc>
+          <w:tcPr>
+            <w:tcW w:w="8460" w:type="dxa"/>
+            <w:gridSpan w:val="3"/>
+            <w:tcBorders>
+              <w:top w:val="single" w:sz="6" w:space="0" w:color="auto"/>
+              <w:left w:val="single" w:sz="12" w:space="0" w:color="auto"/>
+              <w:right w:val="single" w:sz="6" w:space="0" w:color="auto"/>
+            </w:tcBorders>
+          </w:tcPr>
+          <w:p>
+            <w:pPr>
+              <w:spacing w:line="360" w:lineRule="atLeast"/>
+              <w:rPr>
+                <w:sz w:val="24"/>
+              </w:rPr>
+            </w:pPr>
+            <w:r>
+              <w:rPr>
+                <w:sz w:val="24"/>
+              </w:rPr>
+              <w:t xml:space="preserve">Recherche d’informations pour pouvoir utiliser les données JSON lorsque l’on ne connait pas l’id. </w:t>
+            </w:r>
+          </w:p>
+        </w:tc>
+        <w:tc>
+          <w:tcPr>
+            <w:tcW w:w="900" w:type="dxa"/>
+            <w:tcBorders>
+              <w:top w:val="single" w:sz="6" w:space="0" w:color="auto"/>
+              <w:left w:val="single" w:sz="6" w:space="0" w:color="auto"/>
+              <w:right w:val="single" w:sz="12" w:space="0" w:color="auto"/>
+            </w:tcBorders>
+          </w:tcPr>
+          <w:p>
+            <w:pPr>
+              <w:spacing w:line="360" w:lineRule="atLeast"/>
+              <w:rPr>
+                <w:sz w:val="24"/>
+              </w:rPr>
+            </w:pPr>
+            <w:r>
+              <w:rPr>
+                <w:sz w:val="24"/>
+              </w:rPr>
+              <w:t>1</w:t>
+            </w:r>
+          </w:p>
+        </w:tc>
+      </w:tr>
+      <w:tr>
+        <w:trPr>
+          <w:cantSplit/>
+        </w:trPr>
+        <w:tc>
+          <w:tcPr>
+            <w:tcW w:w="8460" w:type="dxa"/>
+            <w:gridSpan w:val="3"/>
+            <w:tcBorders>
+              <w:top w:val="single" w:sz="6" w:space="0" w:color="auto"/>
+              <w:left w:val="single" w:sz="12" w:space="0" w:color="auto"/>
+              <w:right w:val="single" w:sz="6" w:space="0" w:color="auto"/>
+            </w:tcBorders>
+          </w:tcPr>
+          <w:p>
+            <w:pPr>
+              <w:spacing w:line="360" w:lineRule="atLeast"/>
+              <w:rPr>
+                <w:sz w:val="24"/>
+              </w:rPr>
+            </w:pPr>
+          </w:p>
+        </w:tc>
+        <w:tc>
+          <w:tcPr>
+            <w:tcW w:w="900" w:type="dxa"/>
+            <w:tcBorders>
+              <w:top w:val="single" w:sz="6" w:space="0" w:color="auto"/>
+              <w:left w:val="single" w:sz="6" w:space="0" w:color="auto"/>
+              <w:right w:val="single" w:sz="12" w:space="0" w:color="auto"/>
+            </w:tcBorders>
+          </w:tcPr>
+          <w:p>
+            <w:pPr>
+              <w:spacing w:line="360" w:lineRule="atLeast"/>
+              <w:rPr>
+                <w:sz w:val="24"/>
+              </w:rPr>
+            </w:pPr>
+          </w:p>
+        </w:tc>
+      </w:tr>
+      <w:tr>
+        <w:trPr>
+          <w:cantSplit/>
+        </w:trPr>
+        <w:tc>
+          <w:tcPr>
+            <w:tcW w:w="8460" w:type="dxa"/>
+            <w:gridSpan w:val="3"/>
+            <w:tcBorders>
+              <w:top w:val="single" w:sz="6" w:space="0" w:color="auto"/>
+              <w:left w:val="single" w:sz="12" w:space="0" w:color="auto"/>
+              <w:right w:val="single" w:sz="6" w:space="0" w:color="auto"/>
+            </w:tcBorders>
+          </w:tcPr>
+          <w:p>
+            <w:pPr>
+              <w:spacing w:line="360" w:lineRule="atLeast"/>
+              <w:rPr>
+                <w:sz w:val="24"/>
+              </w:rPr>
+            </w:pPr>
+            <w:r>
+              <w:rPr>
+                <w:sz w:val="24"/>
+              </w:rPr>
+              <w:t>Jeudi 20.04.2017</w:t>
+            </w:r>
+          </w:p>
+        </w:tc>
+        <w:tc>
+          <w:tcPr>
+            <w:tcW w:w="900" w:type="dxa"/>
+            <w:tcBorders>
+              <w:top w:val="single" w:sz="6" w:space="0" w:color="auto"/>
+              <w:left w:val="single" w:sz="6" w:space="0" w:color="auto"/>
+              <w:right w:val="single" w:sz="12" w:space="0" w:color="auto"/>
+            </w:tcBorders>
+          </w:tcPr>
+          <w:p>
+            <w:pPr>
+              <w:spacing w:line="360" w:lineRule="atLeast"/>
+              <w:rPr>
+                <w:sz w:val="24"/>
+              </w:rPr>
+            </w:pPr>
+          </w:p>
+        </w:tc>
+      </w:tr>
+      <w:tr>
+        <w:trPr>
+          <w:cantSplit/>
+        </w:trPr>
+        <w:tc>
+          <w:tcPr>
+            <w:tcW w:w="8460" w:type="dxa"/>
+            <w:gridSpan w:val="3"/>
+            <w:tcBorders>
+              <w:top w:val="single" w:sz="6" w:space="0" w:color="auto"/>
+              <w:left w:val="single" w:sz="12" w:space="0" w:color="auto"/>
+              <w:right w:val="single" w:sz="6" w:space="0" w:color="auto"/>
+            </w:tcBorders>
+          </w:tcPr>
+          <w:p>
+            <w:pPr>
+              <w:spacing w:line="360" w:lineRule="atLeast"/>
+              <w:rPr>
+                <w:sz w:val="24"/>
+              </w:rPr>
+            </w:pPr>
+            <w:r>
+              <w:rPr>
+                <w:sz w:val="24"/>
+              </w:rPr>
+              <w:t>Mise en place de l’</w:t>
+            </w:r>
+            <w:proofErr w:type="spellStart"/>
+            <w:r>
+              <w:rPr>
+                <w:sz w:val="24"/>
+              </w:rPr>
+              <w:t>autocompletetextview</w:t>
+            </w:r>
+            <w:proofErr w:type="spellEnd"/>
+            <w:r>
+              <w:rPr>
+                <w:sz w:val="24"/>
+              </w:rPr>
+              <w:t xml:space="preserve"> qui va afficher toutes les classes reçues. Pour cela j’utilise un </w:t>
+            </w:r>
+            <w:proofErr w:type="spellStart"/>
+            <w:r>
+              <w:rPr>
+                <w:sz w:val="24"/>
+              </w:rPr>
+              <w:t>iterator</w:t>
+            </w:r>
+            <w:proofErr w:type="spellEnd"/>
+            <w:r>
+              <w:rPr>
+                <w:sz w:val="24"/>
+              </w:rPr>
+              <w:t>, comme ça je peux récupérer l’id des classes (que je ne connais pas). Envoi du mail à M. Ferrari pour savoir s’il était possible de faire une requête nous renvoyant uniquement les ressources de type classe.</w:t>
+            </w:r>
+          </w:p>
+        </w:tc>
+        <w:tc>
+          <w:tcPr>
+            <w:tcW w:w="900" w:type="dxa"/>
+            <w:tcBorders>
+              <w:top w:val="single" w:sz="6" w:space="0" w:color="auto"/>
+              <w:left w:val="single" w:sz="6" w:space="0" w:color="auto"/>
+              <w:right w:val="single" w:sz="12" w:space="0" w:color="auto"/>
+            </w:tcBorders>
+          </w:tcPr>
+          <w:p>
+            <w:pPr>
+              <w:spacing w:line="360" w:lineRule="atLeast"/>
+              <w:rPr>
+                <w:sz w:val="24"/>
+              </w:rPr>
+            </w:pPr>
+            <w:r>
+              <w:rPr>
+                <w:sz w:val="24"/>
+              </w:rPr>
+              <w:t>1</w:t>
+            </w:r>
+          </w:p>
+        </w:tc>
+      </w:tr>
+      <w:tr>
+        <w:trPr>
+          <w:cantSplit/>
+        </w:trPr>
+        <w:tc>
+          <w:tcPr>
+            <w:tcW w:w="8460" w:type="dxa"/>
+            <w:gridSpan w:val="3"/>
+            <w:tcBorders>
+              <w:top w:val="single" w:sz="6" w:space="0" w:color="auto"/>
+              <w:left w:val="single" w:sz="12" w:space="0" w:color="auto"/>
+              <w:right w:val="single" w:sz="6" w:space="0" w:color="auto"/>
+            </w:tcBorders>
+          </w:tcPr>
+          <w:p>
+            <w:pPr>
+              <w:spacing w:line="360" w:lineRule="atLeast"/>
+              <w:rPr>
+                <w:sz w:val="24"/>
+              </w:rPr>
+            </w:pPr>
+            <w:r>
+              <w:rPr>
+                <w:sz w:val="24"/>
+              </w:rPr>
+              <w:t xml:space="preserve">Changement de la fonction </w:t>
+            </w:r>
+            <w:proofErr w:type="spellStart"/>
+            <w:r>
+              <w:rPr>
+                <w:sz w:val="24"/>
+              </w:rPr>
+              <w:t>parseId</w:t>
+            </w:r>
+            <w:proofErr w:type="spellEnd"/>
+            <w:r>
+              <w:rPr>
+                <w:sz w:val="24"/>
+              </w:rPr>
+              <w:t xml:space="preserve"> dans le deux activités. Avant pour avoir l’id de la classe, étant donné que je ne connaissais pas le nom du </w:t>
+            </w:r>
+            <w:proofErr w:type="spellStart"/>
+            <w:r>
+              <w:rPr>
+                <w:sz w:val="24"/>
+              </w:rPr>
+              <w:t>jsonarray</w:t>
+            </w:r>
+            <w:proofErr w:type="spellEnd"/>
+            <w:r>
+              <w:rPr>
+                <w:sz w:val="24"/>
+              </w:rPr>
+              <w:t xml:space="preserve">, je l’obtenais en faisant un </w:t>
+            </w:r>
+            <w:proofErr w:type="spellStart"/>
+            <w:r>
+              <w:rPr>
+                <w:sz w:val="24"/>
+              </w:rPr>
+              <w:t>substring</w:t>
+            </w:r>
+            <w:proofErr w:type="spellEnd"/>
+            <w:r>
+              <w:rPr>
+                <w:sz w:val="24"/>
+              </w:rPr>
+              <w:t>. Ce n’était pas très propre comme manière de faire. Maintenant j’ai changé et je travaille avec l’</w:t>
+            </w:r>
+            <w:proofErr w:type="spellStart"/>
+            <w:r>
+              <w:rPr>
+                <w:sz w:val="24"/>
+              </w:rPr>
+              <w:t>iterator</w:t>
+            </w:r>
+            <w:proofErr w:type="spellEnd"/>
+            <w:r>
+              <w:rPr>
+                <w:sz w:val="24"/>
+              </w:rPr>
+              <w:t>. (Même principe que le point précédent.)</w:t>
+            </w:r>
+          </w:p>
+        </w:tc>
+        <w:tc>
+          <w:tcPr>
+            <w:tcW w:w="900" w:type="dxa"/>
+            <w:tcBorders>
+              <w:top w:val="single" w:sz="6" w:space="0" w:color="auto"/>
+              <w:left w:val="single" w:sz="6" w:space="0" w:color="auto"/>
+              <w:right w:val="single" w:sz="12" w:space="0" w:color="auto"/>
+            </w:tcBorders>
+          </w:tcPr>
+          <w:p>
+            <w:pPr>
+              <w:spacing w:line="360" w:lineRule="atLeast"/>
+              <w:rPr>
+                <w:sz w:val="24"/>
+              </w:rPr>
+            </w:pPr>
+            <w:r>
+              <w:rPr>
+                <w:sz w:val="24"/>
+              </w:rPr>
+              <w:t>1</w:t>
+            </w:r>
+          </w:p>
+        </w:tc>
+      </w:tr>
+      <w:tr>
+        <w:trPr>
+          <w:cantSplit/>
+        </w:trPr>
+        <w:tc>
+          <w:tcPr>
+            <w:tcW w:w="8460" w:type="dxa"/>
+            <w:gridSpan w:val="3"/>
+            <w:tcBorders>
+              <w:top w:val="single" w:sz="6" w:space="0" w:color="auto"/>
+              <w:left w:val="single" w:sz="12" w:space="0" w:color="auto"/>
+              <w:right w:val="single" w:sz="6" w:space="0" w:color="auto"/>
+            </w:tcBorders>
+          </w:tcPr>
+          <w:p>
+            <w:pPr>
+              <w:spacing w:line="360" w:lineRule="atLeast"/>
+              <w:rPr>
+                <w:sz w:val="24"/>
+              </w:rPr>
+            </w:pPr>
+            <w:r>
+              <w:rPr>
+                <w:sz w:val="24"/>
+              </w:rPr>
+              <w:t xml:space="preserve">Recherche d’information pour pouvoir afficher un calendrier lorsque l’on appuie sur un bouton. Début de la mise en place du </w:t>
+            </w:r>
+            <w:proofErr w:type="spellStart"/>
+            <w:r>
+              <w:rPr>
+                <w:sz w:val="24"/>
+              </w:rPr>
+              <w:t>datePicker</w:t>
+            </w:r>
+            <w:proofErr w:type="spellEnd"/>
+            <w:r>
+              <w:rPr>
+                <w:sz w:val="24"/>
+              </w:rPr>
+              <w:t>.</w:t>
+            </w:r>
+          </w:p>
+        </w:tc>
+        <w:tc>
+          <w:tcPr>
+            <w:tcW w:w="900" w:type="dxa"/>
+            <w:tcBorders>
+              <w:top w:val="single" w:sz="6" w:space="0" w:color="auto"/>
+              <w:left w:val="single" w:sz="6" w:space="0" w:color="auto"/>
+              <w:right w:val="single" w:sz="12" w:space="0" w:color="auto"/>
+            </w:tcBorders>
+          </w:tcPr>
+          <w:p>
+            <w:pPr>
+              <w:spacing w:line="360" w:lineRule="atLeast"/>
+              <w:rPr>
+                <w:sz w:val="24"/>
+              </w:rPr>
+            </w:pPr>
+            <w:r>
+              <w:rPr>
+                <w:sz w:val="24"/>
+              </w:rPr>
+              <w:t>1</w:t>
+            </w:r>
+          </w:p>
+        </w:tc>
+      </w:tr>
+      <w:tr>
+        <w:trPr>
+          <w:cantSplit/>
+        </w:trPr>
+        <w:tc>
+          <w:tcPr>
+            <w:tcW w:w="8460" w:type="dxa"/>
+            <w:gridSpan w:val="3"/>
+            <w:tcBorders>
+              <w:top w:val="single" w:sz="6" w:space="0" w:color="auto"/>
+              <w:left w:val="single" w:sz="12" w:space="0" w:color="auto"/>
+              <w:right w:val="single" w:sz="6" w:space="0" w:color="auto"/>
+            </w:tcBorders>
+          </w:tcPr>
+          <w:p>
+            <w:pPr>
+              <w:spacing w:line="360" w:lineRule="atLeast"/>
+              <w:rPr>
+                <w:sz w:val="24"/>
+              </w:rPr>
+            </w:pPr>
+            <w:r>
+              <w:rPr>
+                <w:sz w:val="24"/>
+              </w:rPr>
+              <w:t xml:space="preserve">Fin de la mise en place du </w:t>
+            </w:r>
+            <w:proofErr w:type="spellStart"/>
+            <w:r>
+              <w:rPr>
+                <w:sz w:val="24"/>
+              </w:rPr>
+              <w:t>datePicker</w:t>
+            </w:r>
+            <w:proofErr w:type="spellEnd"/>
+            <w:r>
+              <w:rPr>
+                <w:sz w:val="24"/>
+              </w:rPr>
+              <w:t xml:space="preserve"> dans les deux activités. Dorénavant fonctionnelle.</w:t>
+            </w:r>
+          </w:p>
+        </w:tc>
+        <w:tc>
+          <w:tcPr>
+            <w:tcW w:w="900" w:type="dxa"/>
+            <w:tcBorders>
+              <w:top w:val="single" w:sz="6" w:space="0" w:color="auto"/>
+              <w:left w:val="single" w:sz="6" w:space="0" w:color="auto"/>
+              <w:right w:val="single" w:sz="12" w:space="0" w:color="auto"/>
+            </w:tcBorders>
+          </w:tcPr>
+          <w:p>
+            <w:pPr>
+              <w:spacing w:line="360" w:lineRule="atLeast"/>
+              <w:rPr>
+                <w:sz w:val="24"/>
+              </w:rPr>
+            </w:pPr>
+            <w:r>
+              <w:rPr>
+                <w:sz w:val="24"/>
+              </w:rPr>
+              <w:t>1</w:t>
+            </w:r>
+          </w:p>
+        </w:tc>
+      </w:tr>
+      <w:tr>
+        <w:trPr>
+          <w:cantSplit/>
+        </w:trPr>
+        <w:tc>
+          <w:tcPr>
+            <w:tcW w:w="8460" w:type="dxa"/>
+            <w:gridSpan w:val="3"/>
+            <w:tcBorders>
+              <w:top w:val="single" w:sz="6" w:space="0" w:color="auto"/>
+              <w:left w:val="single" w:sz="12" w:space="0" w:color="auto"/>
+              <w:right w:val="single" w:sz="6" w:space="0" w:color="auto"/>
+            </w:tcBorders>
+          </w:tcPr>
+          <w:p>
+            <w:pPr>
+              <w:spacing w:line="360" w:lineRule="atLeast"/>
+              <w:rPr>
+                <w:sz w:val="24"/>
+              </w:rPr>
+            </w:pPr>
+          </w:p>
+        </w:tc>
+        <w:tc>
+          <w:tcPr>
+            <w:tcW w:w="900" w:type="dxa"/>
+            <w:tcBorders>
+              <w:top w:val="single" w:sz="6" w:space="0" w:color="auto"/>
+              <w:left w:val="single" w:sz="6" w:space="0" w:color="auto"/>
+              <w:right w:val="single" w:sz="12" w:space="0" w:color="auto"/>
+            </w:tcBorders>
+          </w:tcPr>
+          <w:p>
+            <w:pPr>
+              <w:spacing w:line="360" w:lineRule="atLeast"/>
+              <w:rPr>
+                <w:sz w:val="24"/>
+              </w:rPr>
+            </w:pPr>
+          </w:p>
+        </w:tc>
+      </w:tr>
+      <w:tr>
+        <w:trPr>
+          <w:cantSplit/>
+        </w:trPr>
+        <w:tc>
+          <w:tcPr>
+            <w:tcW w:w="8460" w:type="dxa"/>
+            <w:gridSpan w:val="3"/>
+            <w:tcBorders>
+              <w:top w:val="single" w:sz="6" w:space="0" w:color="auto"/>
+              <w:left w:val="single" w:sz="12" w:space="0" w:color="auto"/>
+              <w:right w:val="single" w:sz="6" w:space="0" w:color="auto"/>
+            </w:tcBorders>
+          </w:tcPr>
+          <w:p>
+            <w:pPr>
+              <w:spacing w:line="360" w:lineRule="atLeast"/>
+              <w:rPr>
+                <w:sz w:val="24"/>
+              </w:rPr>
+            </w:pPr>
+            <w:r>
+              <w:rPr>
+                <w:sz w:val="24"/>
+              </w:rPr>
+              <w:t>Vendredi 21.04.2017</w:t>
+            </w:r>
+          </w:p>
+        </w:tc>
+        <w:tc>
+          <w:tcPr>
+            <w:tcW w:w="900" w:type="dxa"/>
+            <w:tcBorders>
+              <w:top w:val="single" w:sz="6" w:space="0" w:color="auto"/>
+              <w:left w:val="single" w:sz="6" w:space="0" w:color="auto"/>
+              <w:right w:val="single" w:sz="12" w:space="0" w:color="auto"/>
+            </w:tcBorders>
+          </w:tcPr>
+          <w:p>
+            <w:pPr>
+              <w:spacing w:line="360" w:lineRule="atLeast"/>
+              <w:rPr>
+                <w:sz w:val="24"/>
+              </w:rPr>
+            </w:pPr>
             <w:bookmarkStart w:id="0" w:name="_GoBack"/>
             <w:bookmarkEnd w:id="0"/>
+          </w:p>
+        </w:tc>
+      </w:tr>
+      <w:tr>
+        <w:trPr>
+          <w:cantSplit/>
+        </w:trPr>
+        <w:tc>
+          <w:tcPr>
+            <w:tcW w:w="8460" w:type="dxa"/>
+            <w:gridSpan w:val="3"/>
+            <w:tcBorders>
+              <w:top w:val="single" w:sz="6" w:space="0" w:color="auto"/>
+              <w:left w:val="single" w:sz="12" w:space="0" w:color="auto"/>
+              <w:right w:val="single" w:sz="6" w:space="0" w:color="auto"/>
+            </w:tcBorders>
+          </w:tcPr>
+          <w:p>
+            <w:pPr>
+              <w:spacing w:line="360" w:lineRule="atLeast"/>
+              <w:rPr>
+                <w:sz w:val="24"/>
+              </w:rPr>
+            </w:pPr>
+          </w:p>
+        </w:tc>
+        <w:tc>
+          <w:tcPr>
+            <w:tcW w:w="900" w:type="dxa"/>
+            <w:tcBorders>
+              <w:top w:val="single" w:sz="6" w:space="0" w:color="auto"/>
+              <w:left w:val="single" w:sz="6" w:space="0" w:color="auto"/>
+              <w:right w:val="single" w:sz="12" w:space="0" w:color="auto"/>
+            </w:tcBorders>
+          </w:tcPr>
+          <w:p>
+            <w:pPr>
+              <w:spacing w:line="360" w:lineRule="atLeast"/>
+              <w:rPr>
+                <w:sz w:val="24"/>
+              </w:rPr>
+            </w:pPr>
+            <w:r>
+              <w:rPr>
+                <w:sz w:val="24"/>
+              </w:rPr>
+              <w:t>1</w:t>
+            </w:r>
+          </w:p>
+        </w:tc>
+      </w:tr>
+      <w:tr>
+        <w:trPr>
+          <w:cantSplit/>
+        </w:trPr>
+        <w:tc>
+          <w:tcPr>
+            <w:tcW w:w="8460" w:type="dxa"/>
+            <w:gridSpan w:val="3"/>
+            <w:tcBorders>
+              <w:top w:val="single" w:sz="6" w:space="0" w:color="auto"/>
+              <w:left w:val="single" w:sz="12" w:space="0" w:color="auto"/>
+              <w:right w:val="single" w:sz="6" w:space="0" w:color="auto"/>
+            </w:tcBorders>
+          </w:tcPr>
+          <w:p>
+            <w:pPr>
+              <w:spacing w:line="360" w:lineRule="atLeast"/>
+              <w:rPr>
+                <w:sz w:val="24"/>
+              </w:rPr>
+            </w:pPr>
+          </w:p>
+        </w:tc>
+        <w:tc>
+          <w:tcPr>
+            <w:tcW w:w="900" w:type="dxa"/>
+            <w:tcBorders>
+              <w:top w:val="single" w:sz="6" w:space="0" w:color="auto"/>
+              <w:left w:val="single" w:sz="6" w:space="0" w:color="auto"/>
+              <w:right w:val="single" w:sz="12" w:space="0" w:color="auto"/>
+            </w:tcBorders>
+          </w:tcPr>
+          <w:p>
+            <w:pPr>
+              <w:spacing w:line="360" w:lineRule="atLeast"/>
+              <w:rPr>
+                <w:sz w:val="24"/>
+              </w:rPr>
+            </w:pPr>
+            <w:r>
+              <w:rPr>
+                <w:sz w:val="24"/>
+              </w:rPr>
+              <w:t>1</w:t>
+            </w:r>
+          </w:p>
+        </w:tc>
+      </w:tr>
+      <w:tr>
+        <w:trPr>
+          <w:cantSplit/>
+        </w:trPr>
+        <w:tc>
+          <w:tcPr>
+            <w:tcW w:w="8460" w:type="dxa"/>
+            <w:gridSpan w:val="3"/>
+            <w:tcBorders>
+              <w:top w:val="single" w:sz="6" w:space="0" w:color="auto"/>
+              <w:left w:val="single" w:sz="12" w:space="0" w:color="auto"/>
+              <w:right w:val="single" w:sz="6" w:space="0" w:color="auto"/>
+            </w:tcBorders>
+          </w:tcPr>
+          <w:p>
+            <w:pPr>
+              <w:spacing w:line="360" w:lineRule="atLeast"/>
+              <w:rPr>
+                <w:sz w:val="24"/>
+              </w:rPr>
+            </w:pPr>
+          </w:p>
+        </w:tc>
+        <w:tc>
+          <w:tcPr>
+            <w:tcW w:w="900" w:type="dxa"/>
+            <w:tcBorders>
+              <w:top w:val="single" w:sz="6" w:space="0" w:color="auto"/>
+              <w:left w:val="single" w:sz="6" w:space="0" w:color="auto"/>
+              <w:right w:val="single" w:sz="12" w:space="0" w:color="auto"/>
+            </w:tcBorders>
+          </w:tcPr>
+          <w:p>
+            <w:pPr>
+              <w:spacing w:line="360" w:lineRule="atLeast"/>
+              <w:rPr>
+                <w:sz w:val="24"/>
+              </w:rPr>
+            </w:pPr>
+            <w:r>
+              <w:rPr>
+                <w:sz w:val="24"/>
+              </w:rPr>
+              <w:t>1</w:t>
+            </w:r>
+          </w:p>
+        </w:tc>
+      </w:tr>
+      <w:tr>
+        <w:trPr>
+          <w:cantSplit/>
+        </w:trPr>
+        <w:tc>
+          <w:tcPr>
+            <w:tcW w:w="8460" w:type="dxa"/>
+            <w:gridSpan w:val="3"/>
+            <w:tcBorders>
+              <w:top w:val="single" w:sz="6" w:space="0" w:color="auto"/>
+              <w:left w:val="single" w:sz="12" w:space="0" w:color="auto"/>
+              <w:right w:val="single" w:sz="6" w:space="0" w:color="auto"/>
+            </w:tcBorders>
+          </w:tcPr>
+          <w:p>
+            <w:pPr>
+              <w:spacing w:line="360" w:lineRule="atLeast"/>
+              <w:rPr>
+                <w:sz w:val="24"/>
+              </w:rPr>
+            </w:pPr>
+          </w:p>
+        </w:tc>
+        <w:tc>
+          <w:tcPr>
+            <w:tcW w:w="900" w:type="dxa"/>
+            <w:tcBorders>
+              <w:top w:val="single" w:sz="6" w:space="0" w:color="auto"/>
+              <w:left w:val="single" w:sz="6" w:space="0" w:color="auto"/>
+              <w:right w:val="single" w:sz="12" w:space="0" w:color="auto"/>
+            </w:tcBorders>
+          </w:tcPr>
+          <w:p>
+            <w:pPr>
+              <w:spacing w:line="360" w:lineRule="atLeast"/>
+              <w:rPr>
+                <w:sz w:val="24"/>
+              </w:rPr>
+            </w:pPr>
+            <w:r>
+              <w:rPr>
+                <w:sz w:val="24"/>
+              </w:rPr>
+              <w:t>1</w:t>
+            </w:r>
+          </w:p>
+        </w:tc>
+      </w:tr>
+      <w:tr>
+        <w:trPr>
+          <w:cantSplit/>
+        </w:trPr>
+        <w:tc>
+          <w:tcPr>
+            <w:tcW w:w="8460" w:type="dxa"/>
+            <w:gridSpan w:val="3"/>
+            <w:tcBorders>
+              <w:top w:val="single" w:sz="6" w:space="0" w:color="auto"/>
+              <w:left w:val="single" w:sz="12" w:space="0" w:color="auto"/>
+              <w:right w:val="single" w:sz="6" w:space="0" w:color="auto"/>
+            </w:tcBorders>
+          </w:tcPr>
+          <w:p>
+            <w:pPr>
+              <w:spacing w:line="360" w:lineRule="atLeast"/>
+              <w:rPr>
+                <w:sz w:val="24"/>
+              </w:rPr>
+            </w:pPr>
+          </w:p>
+        </w:tc>
+        <w:tc>
+          <w:tcPr>
+            <w:tcW w:w="900" w:type="dxa"/>
+            <w:tcBorders>
+              <w:top w:val="single" w:sz="6" w:space="0" w:color="auto"/>
+              <w:left w:val="single" w:sz="6" w:space="0" w:color="auto"/>
+              <w:right w:val="single" w:sz="12" w:space="0" w:color="auto"/>
+            </w:tcBorders>
+          </w:tcPr>
+          <w:p>
+            <w:pPr>
+              <w:spacing w:line="360" w:lineRule="atLeast"/>
+              <w:rPr>
+                <w:sz w:val="24"/>
+              </w:rPr>
+            </w:pPr>
+          </w:p>
+        </w:tc>
+      </w:tr>
+      <w:tr>
+        <w:trPr>
+          <w:cantSplit/>
+        </w:trPr>
+        <w:tc>
+          <w:tcPr>
+            <w:tcW w:w="8460" w:type="dxa"/>
+            <w:gridSpan w:val="3"/>
+            <w:tcBorders>
+              <w:top w:val="single" w:sz="6" w:space="0" w:color="auto"/>
+              <w:left w:val="single" w:sz="12" w:space="0" w:color="auto"/>
+              <w:right w:val="single" w:sz="6" w:space="0" w:color="auto"/>
+            </w:tcBorders>
+          </w:tcPr>
+          <w:p>
+            <w:pPr>
+              <w:spacing w:line="360" w:lineRule="atLeast"/>
+              <w:rPr>
+                <w:sz w:val="24"/>
+              </w:rPr>
+            </w:pPr>
+          </w:p>
+        </w:tc>
+        <w:tc>
+          <w:tcPr>
+            <w:tcW w:w="900" w:type="dxa"/>
+            <w:tcBorders>
+              <w:top w:val="single" w:sz="6" w:space="0" w:color="auto"/>
+              <w:left w:val="single" w:sz="6" w:space="0" w:color="auto"/>
+              <w:right w:val="single" w:sz="12" w:space="0" w:color="auto"/>
+            </w:tcBorders>
+          </w:tcPr>
+          <w:p>
+            <w:pPr>
+              <w:spacing w:line="360" w:lineRule="atLeast"/>
+              <w:rPr>
+                <w:sz w:val="24"/>
+              </w:rPr>
+            </w:pPr>
+          </w:p>
+        </w:tc>
+      </w:tr>
+      <w:tr>
+        <w:trPr>
+          <w:cantSplit/>
+        </w:trPr>
+        <w:tc>
+          <w:tcPr>
+            <w:tcW w:w="8460" w:type="dxa"/>
+            <w:gridSpan w:val="3"/>
+            <w:tcBorders>
+              <w:top w:val="single" w:sz="6" w:space="0" w:color="auto"/>
+              <w:left w:val="single" w:sz="12" w:space="0" w:color="auto"/>
+              <w:right w:val="single" w:sz="6" w:space="0" w:color="auto"/>
+            </w:tcBorders>
+          </w:tcPr>
+          <w:p>
+            <w:pPr>
+              <w:spacing w:line="360" w:lineRule="atLeast"/>
+              <w:rPr>
+                <w:sz w:val="24"/>
+              </w:rPr>
+            </w:pPr>
+          </w:p>
+        </w:tc>
+        <w:tc>
+          <w:tcPr>
+            <w:tcW w:w="900" w:type="dxa"/>
+            <w:tcBorders>
+              <w:top w:val="single" w:sz="6" w:space="0" w:color="auto"/>
+              <w:left w:val="single" w:sz="6" w:space="0" w:color="auto"/>
+              <w:right w:val="single" w:sz="12" w:space="0" w:color="auto"/>
+            </w:tcBorders>
+          </w:tcPr>
+          <w:p>
+            <w:pPr>
+              <w:spacing w:line="360" w:lineRule="atLeast"/>
+              <w:rPr>
+                <w:sz w:val="24"/>
+              </w:rPr>
+            </w:pPr>
+          </w:p>
+        </w:tc>
+      </w:tr>
+      <w:tr>
+        <w:trPr>
+          <w:cantSplit/>
+        </w:trPr>
+        <w:tc>
+          <w:tcPr>
+            <w:tcW w:w="8460" w:type="dxa"/>
+            <w:gridSpan w:val="3"/>
+            <w:tcBorders>
+              <w:top w:val="single" w:sz="6" w:space="0" w:color="auto"/>
+              <w:left w:val="single" w:sz="12" w:space="0" w:color="auto"/>
+              <w:right w:val="single" w:sz="6" w:space="0" w:color="auto"/>
+            </w:tcBorders>
+          </w:tcPr>
+          <w:p>
+            <w:pPr>
+              <w:spacing w:line="360" w:lineRule="atLeast"/>
+              <w:rPr>
+                <w:sz w:val="24"/>
+              </w:rPr>
+            </w:pPr>
           </w:p>
         </w:tc>
         <w:tc>
@@ -3712,7 +6088,7 @@
         <w:noProof/>
         <w:sz w:val="20"/>
       </w:rPr>
-      <w:t>28/03/2017</w:t>
+      <w:t>21/04/2017</w:t>
     </w:r>
     <w:r>
       <w:rPr>
